--- a/Tareas.docx
+++ b/Tareas.docx
@@ -456,150 +456,223 @@
         <w:t xml:space="preserve"> -&gt; Despliegue en un servidor (entorno local y remoto)</w:t>
       </w:r>
     </w:p>
-    <w:p>
-      <w:r>
-        <w:rPr>
-          <w:b/>
-          <w:bCs/>
-        </w:rPr>
-        <w:t>Nombre del Equipo:</w:t>
-      </w:r>
-      <w:r>
-        <w:t xml:space="preserve"> </w:t>
-      </w:r>
-      <w:r>
-        <w:t>Compilados.net</w:t>
-      </w:r>
-    </w:p>
-    <w:p>
-      <w:pPr>
-        <w:rPr>
-          <w:b/>
-          <w:bCs/>
-        </w:rPr>
-      </w:pPr>
-      <w:r>
-        <w:rPr>
-          <w:b/>
-          <w:bCs/>
-        </w:rPr>
-        <w:t>Integrantes:</w:t>
-      </w:r>
-    </w:p>
-    <w:p>
-      <w:pPr>
-        <w:pStyle w:val="Prrafodelista"/>
-        <w:numPr>
-          <w:ilvl w:val="0"/>
-          <w:numId w:val="1"/>
-        </w:numPr>
-      </w:pPr>
-      <w:r>
-        <w:t>Nohelia Cepeda (</w:t>
-      </w:r>
-      <w:proofErr w:type="spellStart"/>
-      <w:r>
-        <w:t>Tester</w:t>
-      </w:r>
-      <w:proofErr w:type="spellEnd"/>
-      <w:r>
-        <w:t>-Interfaz)</w:t>
-      </w:r>
-    </w:p>
-    <w:p>
-      <w:pPr>
-        <w:pStyle w:val="Prrafodelista"/>
-        <w:numPr>
-          <w:ilvl w:val="0"/>
-          <w:numId w:val="1"/>
-        </w:numPr>
-      </w:pPr>
-      <w:r>
-        <w:t>Christian Camilo Gutierrez (</w:t>
-      </w:r>
-      <w:proofErr w:type="spellStart"/>
-      <w:r>
-        <w:t>Tester</w:t>
-      </w:r>
-      <w:proofErr w:type="spellEnd"/>
-      <w:r>
-        <w:t>-Interfaz</w:t>
-      </w:r>
-      <w:r>
-        <w:t>)</w:t>
-      </w:r>
-    </w:p>
-    <w:p>
-      <w:pPr>
-        <w:pStyle w:val="Prrafodelista"/>
-        <w:numPr>
-          <w:ilvl w:val="0"/>
-          <w:numId w:val="1"/>
-        </w:numPr>
-      </w:pPr>
-      <w:r>
-        <w:t xml:space="preserve">Jan Pierre </w:t>
-      </w:r>
-      <w:proofErr w:type="spellStart"/>
-      <w:r>
-        <w:t>Leiton</w:t>
-      </w:r>
-      <w:proofErr w:type="spellEnd"/>
-      <w:r>
-        <w:t xml:space="preserve"> (Back-</w:t>
-      </w:r>
-      <w:proofErr w:type="spellStart"/>
-      <w:r>
-        <w:t>end</w:t>
-      </w:r>
-      <w:proofErr w:type="spellEnd"/>
-      <w:r>
-        <w:t>)</w:t>
-      </w:r>
-    </w:p>
-    <w:p>
-      <w:pPr>
-        <w:pStyle w:val="Prrafodelista"/>
-        <w:numPr>
-          <w:ilvl w:val="0"/>
-          <w:numId w:val="1"/>
-        </w:numPr>
-      </w:pPr>
-      <w:r>
-        <w:t>Cristian Fonseca (</w:t>
-      </w:r>
-      <w:r>
-        <w:t xml:space="preserve">Scrum </w:t>
-      </w:r>
-      <w:proofErr w:type="gramStart"/>
-      <w:r>
-        <w:t>Master</w:t>
-      </w:r>
-      <w:proofErr w:type="gramEnd"/>
-      <w:r>
-        <w:t>)</w:t>
-      </w:r>
-    </w:p>
-    <w:p>
-      <w:pPr>
-        <w:pStyle w:val="Prrafodelista"/>
-        <w:numPr>
-          <w:ilvl w:val="0"/>
-          <w:numId w:val="1"/>
-        </w:numPr>
-      </w:pPr>
-      <w:r>
-        <w:t>Luis Antonio Ruiz (Front-</w:t>
-      </w:r>
-      <w:proofErr w:type="spellStart"/>
-      <w:r>
-        <w:t>end</w:t>
-      </w:r>
-      <w:proofErr w:type="spellEnd"/>
-      <w:r>
-        <w:t>)</w:t>
-      </w:r>
-    </w:p>
+    <w:tbl>
+      <w:tblPr>
+        <w:tblStyle w:val="Tablaconcuadrcula"/>
+        <w:tblW w:w="0" w:type="auto"/>
+        <w:tblLook w:val="04A0" w:firstRow="1" w:lastRow="0" w:firstColumn="1" w:lastColumn="0" w:noHBand="0" w:noVBand="1"/>
+      </w:tblPr>
+      <w:tblGrid>
+        <w:gridCol w:w="2830"/>
+        <w:gridCol w:w="4820"/>
+      </w:tblGrid>
+      <w:tr>
+        <w:tc>
+          <w:tcPr>
+            <w:tcW w:w="2830" w:type="dxa"/>
+            <w:vAlign w:val="center"/>
+          </w:tcPr>
+          <w:p>
+            <w:pPr>
+              <w:rPr>
+                <w:b/>
+                <w:bCs/>
+              </w:rPr>
+            </w:pPr>
+            <w:r>
+              <w:rPr>
+                <w:b/>
+                <w:bCs/>
+              </w:rPr>
+              <w:t>Nombre del Equipo:</w:t>
+            </w:r>
+          </w:p>
+        </w:tc>
+        <w:tc>
+          <w:tcPr>
+            <w:tcW w:w="4820" w:type="dxa"/>
+            <w:vAlign w:val="center"/>
+          </w:tcPr>
+          <w:p>
+            <w:r>
+              <w:t>Compilados.net</w:t>
+            </w:r>
+          </w:p>
+        </w:tc>
+      </w:tr>
+      <w:tr>
+        <w:tc>
+          <w:tcPr>
+            <w:tcW w:w="2830" w:type="dxa"/>
+            <w:vAlign w:val="center"/>
+          </w:tcPr>
+          <w:p>
+            <w:pPr>
+              <w:rPr>
+                <w:b/>
+                <w:bCs/>
+              </w:rPr>
+            </w:pPr>
+            <w:r>
+              <w:rPr>
+                <w:b/>
+                <w:bCs/>
+              </w:rPr>
+              <w:t>Lenguaje de Programación:</w:t>
+            </w:r>
+          </w:p>
+        </w:tc>
+        <w:tc>
+          <w:tcPr>
+            <w:tcW w:w="4820" w:type="dxa"/>
+            <w:vAlign w:val="center"/>
+          </w:tcPr>
+          <w:p>
+            <w:r>
+              <w:t>JAVA</w:t>
+            </w:r>
+          </w:p>
+        </w:tc>
+      </w:tr>
+      <w:tr>
+        <w:tc>
+          <w:tcPr>
+            <w:tcW w:w="2830" w:type="dxa"/>
+            <w:vAlign w:val="center"/>
+          </w:tcPr>
+          <w:p>
+            <w:pPr>
+              <w:rPr>
+                <w:b/>
+                <w:bCs/>
+              </w:rPr>
+            </w:pPr>
+            <w:r>
+              <w:rPr>
+                <w:b/>
+                <w:bCs/>
+              </w:rPr>
+              <w:t>Integrantes:</w:t>
+            </w:r>
+          </w:p>
+        </w:tc>
+        <w:tc>
+          <w:tcPr>
+            <w:tcW w:w="4820" w:type="dxa"/>
+            <w:vAlign w:val="center"/>
+          </w:tcPr>
+          <w:p>
+            <w:pPr>
+              <w:pStyle w:val="Prrafodelista"/>
+              <w:numPr>
+                <w:ilvl w:val="0"/>
+                <w:numId w:val="1"/>
+              </w:numPr>
+            </w:pPr>
+            <w:r>
+              <w:t>Nohelia Cepeda (</w:t>
+            </w:r>
+            <w:proofErr w:type="spellStart"/>
+            <w:r>
+              <w:t>Tester</w:t>
+            </w:r>
+            <w:proofErr w:type="spellEnd"/>
+            <w:r>
+              <w:t>-Interfaz)</w:t>
+            </w:r>
+          </w:p>
+          <w:p>
+            <w:pPr>
+              <w:pStyle w:val="Prrafodelista"/>
+              <w:numPr>
+                <w:ilvl w:val="0"/>
+                <w:numId w:val="1"/>
+              </w:numPr>
+            </w:pPr>
+            <w:r>
+              <w:t>Christian Camilo Gutierrez (</w:t>
+            </w:r>
+            <w:proofErr w:type="spellStart"/>
+            <w:r>
+              <w:t>Tester</w:t>
+            </w:r>
+            <w:proofErr w:type="spellEnd"/>
+            <w:r>
+              <w:t>-Interfaz)</w:t>
+            </w:r>
+          </w:p>
+          <w:p>
+            <w:pPr>
+              <w:pStyle w:val="Prrafodelista"/>
+              <w:numPr>
+                <w:ilvl w:val="0"/>
+                <w:numId w:val="1"/>
+              </w:numPr>
+            </w:pPr>
+            <w:r>
+              <w:t xml:space="preserve">Jan Pierre </w:t>
+            </w:r>
+            <w:proofErr w:type="spellStart"/>
+            <w:r>
+              <w:t>Leiton</w:t>
+            </w:r>
+            <w:proofErr w:type="spellEnd"/>
+            <w:r>
+              <w:t xml:space="preserve"> (Back-</w:t>
+            </w:r>
+            <w:proofErr w:type="spellStart"/>
+            <w:r>
+              <w:t>end</w:t>
+            </w:r>
+            <w:proofErr w:type="spellEnd"/>
+            <w:r>
+              <w:t>)</w:t>
+            </w:r>
+          </w:p>
+          <w:p>
+            <w:pPr>
+              <w:pStyle w:val="Prrafodelista"/>
+              <w:numPr>
+                <w:ilvl w:val="0"/>
+                <w:numId w:val="1"/>
+              </w:numPr>
+            </w:pPr>
+            <w:r>
+              <w:t xml:space="preserve">Cristian Fonseca (Scrum </w:t>
+            </w:r>
+            <w:proofErr w:type="gramStart"/>
+            <w:r>
+              <w:t>Master</w:t>
+            </w:r>
+            <w:proofErr w:type="gramEnd"/>
+            <w:r>
+              <w:t>)</w:t>
+            </w:r>
+          </w:p>
+          <w:p>
+            <w:pPr>
+              <w:pStyle w:val="Prrafodelista"/>
+              <w:numPr>
+                <w:ilvl w:val="0"/>
+                <w:numId w:val="1"/>
+              </w:numPr>
+            </w:pPr>
+            <w:r>
+              <w:t>Luis Antonio Ruiz (Front-</w:t>
+            </w:r>
+            <w:proofErr w:type="spellStart"/>
+            <w:r>
+              <w:t>end</w:t>
+            </w:r>
+            <w:proofErr w:type="spellEnd"/>
+            <w:r>
+              <w:t>)</w:t>
+            </w:r>
+          </w:p>
+        </w:tc>
+      </w:tr>
+    </w:tbl>
+    <w:p/>
     <w:sectPr>
       <w:pgSz w:w="11906" w:h="16838"/>
       <w:pgMar w:top="1417" w:right="1701" w:bottom="1417" w:left="1701" w:header="708" w:footer="708" w:gutter="0"/>
@@ -1188,6 +1261,25 @@
       <w:contextualSpacing/>
     </w:pPr>
   </w:style>
+  <w:style w:type="table" w:styleId="Tablaconcuadrcula">
+    <w:name w:val="Table Grid"/>
+    <w:basedOn w:val="Tablanormal"/>
+    <w:uiPriority w:val="39"/>
+    <w:rsid w:val="000F39BF"/>
+    <w:pPr>
+      <w:spacing w:after="0" w:line="240" w:lineRule="auto"/>
+    </w:pPr>
+    <w:tblPr>
+      <w:tblBorders>
+        <w:top w:val="single" w:sz="4" w:space="0" w:color="auto"/>
+        <w:left w:val="single" w:sz="4" w:space="0" w:color="auto"/>
+        <w:bottom w:val="single" w:sz="4" w:space="0" w:color="auto"/>
+        <w:right w:val="single" w:sz="4" w:space="0" w:color="auto"/>
+        <w:insideH w:val="single" w:sz="4" w:space="0" w:color="auto"/>
+        <w:insideV w:val="single" w:sz="4" w:space="0" w:color="auto"/>
+      </w:tblBorders>
+    </w:tblPr>
+  </w:style>
 </w:styles>
 </file>
 
